--- a/Opleverset/Documentatie/Onderzoek_kyrill.docx
+++ b/Opleverset/Documentatie/Onderzoek_kyrill.docx
@@ -47,12 +47,105 @@
     <w:p/>
     <w:p>
       <w:r>
-        <w:t>https://www.theassociationofmodelsubmariners.com/t537-piston-ballast-systems</w:t>
-      </w:r>
-      <w:r>
-        <w:t>c</w:t>
+        <w:t xml:space="preserve">hoe mensen ballast tank maken </w:t>
       </w:r>
     </w:p>
+    <w:p>
+      <w:hyperlink r:id="rId6" w:history="1">
+        <w:r>
+          <w:rPr>
+            <w:rStyle w:val="Hyperlink"/>
+          </w:rPr>
+          <w:t>https://www.theassociationofmodelsubmariners.com/t537-piston-ballast-systemsc</w:t>
+        </w:r>
+      </w:hyperlink>
+    </w:p>
+    <w:p/>
+    <w:p>
+      <w:r>
+        <w:t xml:space="preserve">een link met </w:t>
+      </w:r>
+      <w:proofErr w:type="spellStart"/>
+      <w:r>
+        <w:t>verschilende</w:t>
+      </w:r>
+      <w:proofErr w:type="spellEnd"/>
+      <w:r>
+        <w:t xml:space="preserve"> ballast system in een </w:t>
+      </w:r>
+      <w:proofErr w:type="spellStart"/>
+      <w:r>
+        <w:t>onderzer</w:t>
+      </w:r>
+      <w:proofErr w:type="spellEnd"/>
+      <w:r>
+        <w:t xml:space="preserve"> </w:t>
+      </w:r>
+    </w:p>
+    <w:p>
+      <w:hyperlink r:id="rId7" w:history="1">
+        <w:r>
+          <w:rPr>
+            <w:rStyle w:val="Hyperlink"/>
+          </w:rPr>
+          <w:t>https://www.rc-submarine.com/rc-submarine-technology</w:t>
+        </w:r>
+      </w:hyperlink>
+    </w:p>
+    <w:p/>
+    <w:p/>
+    <w:p>
+      <w:r>
+        <w:rPr>
+          <w:lang w:val="en-GB"/>
+        </w:rPr>
+        <w:t xml:space="preserve">MPU-6050 data </w:t>
+      </w:r>
+      <w:r>
+        <w:rPr>
+          <w:lang w:val="en-GB"/>
+        </w:rPr>
+        <w:t>shee</w:t>
+      </w:r>
+      <w:r>
+        <w:rPr>
+          <w:lang w:val="en-GB"/>
+        </w:rPr>
+        <w:t>t</w:t>
+      </w:r>
+      <w:r>
+        <w:rPr>
+          <w:lang w:val="en-GB"/>
+        </w:rPr>
+        <w:br/>
+      </w:r>
+      <w:hyperlink r:id="rId8" w:history="1">
+        <w:r>
+          <w:rPr>
+            <w:rStyle w:val="Hyperlink"/>
+            <w:lang w:val="en-GB"/>
+          </w:rPr>
+          <w:t>https://invensense.tdk.com/wp-content/uploads/2015/02/MPU-6000-Datasheet1.pdf</w:t>
+        </w:r>
+      </w:hyperlink>
+    </w:p>
+    <w:p>
+      <w:r>
+        <w:t xml:space="preserve">Kopen </w:t>
+      </w:r>
+    </w:p>
+    <w:p>
+      <w:hyperlink r:id="rId9" w:history="1">
+        <w:r>
+          <w:rPr>
+            <w:rStyle w:val="Hyperlink"/>
+          </w:rPr>
+          <w:t>https://www.hobbyelectronica.nl/product/mpu-6050/</w:t>
+        </w:r>
+      </w:hyperlink>
+    </w:p>
+    <w:p/>
+    <w:p/>
     <w:p/>
     <w:sectPr>
       <w:pgSz w:w="11906" w:h="16838"/>
